--- a/10_Rapports/Rapport final 2019.docx
+++ b/10_Rapports/Rapport final 2019.docx
@@ -1,6 +1,6 @@
 
 <file path=word/document.xml><?xml version="1.0" encoding="utf-8"?>
-<w:document xmlns:wpc="http://schemas.microsoft.com/office/word/2010/wordprocessingCanvas" xmlns:cx="http://schemas.microsoft.com/office/drawing/2014/chartex" xmlns:cx1="http://schemas.microsoft.com/office/drawing/2015/9/8/chartex" xmlns:cx2="http://schemas.microsoft.com/office/drawing/2015/10/21/chartex" xmlns:cx3="http://schemas.microsoft.com/office/drawing/2016/5/9/chartex" xmlns:cx4="http://schemas.microsoft.com/office/drawing/2016/5/10/chartex" xmlns:cx5="http://schemas.microsoft.com/office/drawing/2016/5/11/chartex" xmlns:cx6="http://schemas.microsoft.com/office/drawing/2016/5/12/chartex" xmlns:cx7="http://schemas.microsoft.com/office/drawing/2016/5/13/chartex" xmlns:cx8="http://schemas.microsoft.com/office/drawing/2016/5/14/chartex" xmlns:mc="http://schemas.openxmlformats.org/markup-compatibility/2006" xmlns:aink="http://schemas.microsoft.com/office/drawing/2016/ink" xmlns:am3d="http://schemas.microsoft.com/office/drawing/2017/model3d" xmlns:o="urn:schemas-microsoft-com:office:office" xmlns:r="http://schemas.openxmlformats.org/officeDocument/2006/relationships" xmlns:m="http://schemas.openxmlformats.org/officeDocument/2006/math" xmlns:v="urn:schemas-microsoft-com:vml" xmlns:wp14="http://schemas.microsoft.com/office/word/2010/wordprocessingDrawing" xmlns:wp="http://schemas.openxmlformats.org/drawingml/2006/wordprocessingDrawing" xmlns:w10="urn:schemas-microsoft-com:office:word" xmlns:w="http://schemas.openxmlformats.org/wordprocessingml/2006/main" xmlns:w14="http://schemas.microsoft.com/office/word/2010/wordml" xmlns:w15="http://schemas.microsoft.com/office/word/2012/wordml" xmlns:w16cid="http://schemas.microsoft.com/office/word/2016/wordml/cid" xmlns:w16se="http://schemas.microsoft.com/office/word/2015/wordml/symex" xmlns:wpg="http://schemas.microsoft.com/office/word/2010/wordprocessingGroup" xmlns:wpi="http://schemas.microsoft.com/office/word/2010/wordprocessingInk" xmlns:wne="http://schemas.microsoft.com/office/word/2006/wordml" xmlns:wps="http://schemas.microsoft.com/office/word/2010/wordprocessingShape" mc:Ignorable="w14 w15 w16se w16cid wp14">
+<w:document xmlns:wpc="http://schemas.microsoft.com/office/word/2010/wordprocessingCanvas" xmlns:cx="http://schemas.microsoft.com/office/drawing/2014/chartex" xmlns:cx1="http://schemas.microsoft.com/office/drawing/2015/9/8/chartex" xmlns:mc="http://schemas.openxmlformats.org/markup-compatibility/2006" xmlns:o="urn:schemas-microsoft-com:office:office" xmlns:r="http://schemas.openxmlformats.org/officeDocument/2006/relationships" xmlns:m="http://schemas.openxmlformats.org/officeDocument/2006/math" xmlns:v="urn:schemas-microsoft-com:vml" xmlns:wp14="http://schemas.microsoft.com/office/word/2010/wordprocessingDrawing" xmlns:wp="http://schemas.openxmlformats.org/drawingml/2006/wordprocessingDrawing" xmlns:w10="urn:schemas-microsoft-com:office:word" xmlns:w="http://schemas.openxmlformats.org/wordprocessingml/2006/main" xmlns:w14="http://schemas.microsoft.com/office/word/2010/wordml" xmlns:w15="http://schemas.microsoft.com/office/word/2012/wordml" xmlns:w16se="http://schemas.microsoft.com/office/word/2015/wordml/symex" xmlns:wpg="http://schemas.microsoft.com/office/word/2010/wordprocessingGroup" xmlns:wpi="http://schemas.microsoft.com/office/word/2010/wordprocessingInk" xmlns:wne="http://schemas.microsoft.com/office/word/2006/wordml" xmlns:wps="http://schemas.microsoft.com/office/word/2010/wordprocessingShape" mc:Ignorable="w14 w15 w16se wp14">
   <w:body>
     <w:sdt>
       <w:sdtPr>
@@ -449,22 +449,13 @@
             </w:rPr>
             <w:fldChar w:fldCharType="separate"/>
           </w:r>
-          <w:hyperlink w:anchor="_Toc12832257" w:history="1">
+          <w:hyperlink w:anchor="_Toc12857769" w:history="1">
             <w:r>
               <w:rPr>
                 <w:rStyle w:val="Lienhypertexte"/>
                 <w:noProof/>
               </w:rPr>
-              <w:t>Manette Univ</w:t>
-            </w:r>
-            <w:bookmarkStart w:id="0" w:name="_GoBack"/>
-            <w:bookmarkEnd w:id="0"/>
-            <w:r>
-              <w:rPr>
-                <w:rStyle w:val="Lienhypertexte"/>
-                <w:noProof/>
-              </w:rPr>
-              <w:t>erselle</w:t>
+              <w:t>Manette Universelle</w:t>
             </w:r>
             <w:r>
               <w:rPr>
@@ -485,7 +476,7 @@
                 <w:noProof/>
                 <w:webHidden/>
               </w:rPr>
-              <w:instrText xml:space="preserve"> PAGEREF _Toc12832257 \h </w:instrText>
+              <w:instrText xml:space="preserve"> PAGEREF _Toc12857769 \h </w:instrText>
             </w:r>
             <w:r>
               <w:rPr>
@@ -528,7 +519,7 @@
               <w:lang w:eastAsia="fr-CH"/>
             </w:rPr>
           </w:pPr>
-          <w:hyperlink w:anchor="_Toc12832258" w:history="1">
+          <w:hyperlink w:anchor="_Toc12857770" w:history="1">
             <w:r>
               <w:rPr>
                 <w:rStyle w:val="Lienhypertexte"/>
@@ -555,7 +546,7 @@
                 <w:noProof/>
                 <w:webHidden/>
               </w:rPr>
-              <w:instrText xml:space="preserve"> PAGEREF _Toc12832258 \h </w:instrText>
+              <w:instrText xml:space="preserve"> PAGEREF _Toc12857770 \h </w:instrText>
             </w:r>
             <w:r>
               <w:rPr>
@@ -598,7 +589,7 @@
               <w:lang w:eastAsia="fr-CH"/>
             </w:rPr>
           </w:pPr>
-          <w:hyperlink w:anchor="_Toc12832259" w:history="1">
+          <w:hyperlink w:anchor="_Toc12857771" w:history="1">
             <w:r>
               <w:rPr>
                 <w:rStyle w:val="Lienhypertexte"/>
@@ -625,7 +616,7 @@
                 <w:noProof/>
                 <w:webHidden/>
               </w:rPr>
-              <w:instrText xml:space="preserve"> PAGEREF _Toc12832259 \h </w:instrText>
+              <w:instrText xml:space="preserve"> PAGEREF _Toc12857771 \h </w:instrText>
             </w:r>
             <w:r>
               <w:rPr>
@@ -668,13 +659,13 @@
               <w:lang w:eastAsia="fr-CH"/>
             </w:rPr>
           </w:pPr>
-          <w:hyperlink w:anchor="_Toc12832260" w:history="1">
+          <w:hyperlink w:anchor="_Toc12857772" w:history="1">
             <w:r>
               <w:rPr>
                 <w:rStyle w:val="Lienhypertexte"/>
                 <w:noProof/>
               </w:rPr>
-              <w:t>Fonctionnement</w:t>
+              <w:t>Informatique</w:t>
             </w:r>
             <w:r>
               <w:rPr>
@@ -695,7 +686,7 @@
                 <w:noProof/>
                 <w:webHidden/>
               </w:rPr>
-              <w:instrText xml:space="preserve"> PAGEREF _Toc12832260 \h </w:instrText>
+              <w:instrText xml:space="preserve"> PAGEREF _Toc12857772 \h </w:instrText>
             </w:r>
             <w:r>
               <w:rPr>
@@ -727,6 +718,216 @@
           </w:hyperlink>
         </w:p>
         <w:p>
+          <w:pPr>
+            <w:pStyle w:val="TM2"/>
+            <w:tabs>
+              <w:tab w:val="right" w:leader="dot" w:pos="9062"/>
+            </w:tabs>
+            <w:rPr>
+              <w:rFonts w:eastAsiaTheme="minorEastAsia"/>
+              <w:noProof/>
+              <w:lang w:eastAsia="fr-CH"/>
+            </w:rPr>
+          </w:pPr>
+          <w:hyperlink w:anchor="_Toc12857773" w:history="1">
+            <w:r>
+              <w:rPr>
+                <w:rStyle w:val="Lienhypertexte"/>
+                <w:noProof/>
+              </w:rPr>
+              <w:t>Fonctionnement</w:t>
+            </w:r>
+            <w:r>
+              <w:rPr>
+                <w:noProof/>
+                <w:webHidden/>
+              </w:rPr>
+              <w:tab/>
+            </w:r>
+            <w:r>
+              <w:rPr>
+                <w:noProof/>
+                <w:webHidden/>
+              </w:rPr>
+              <w:fldChar w:fldCharType="begin"/>
+            </w:r>
+            <w:r>
+              <w:rPr>
+                <w:noProof/>
+                <w:webHidden/>
+              </w:rPr>
+              <w:instrText xml:space="preserve"> PAGEREF _Toc12857773 \h </w:instrText>
+            </w:r>
+            <w:r>
+              <w:rPr>
+                <w:noProof/>
+                <w:webHidden/>
+              </w:rPr>
+            </w:r>
+            <w:r>
+              <w:rPr>
+                <w:noProof/>
+                <w:webHidden/>
+              </w:rPr>
+              <w:fldChar w:fldCharType="separate"/>
+            </w:r>
+            <w:r>
+              <w:rPr>
+                <w:noProof/>
+                <w:webHidden/>
+              </w:rPr>
+              <w:t>2</w:t>
+            </w:r>
+            <w:r>
+              <w:rPr>
+                <w:noProof/>
+                <w:webHidden/>
+              </w:rPr>
+              <w:fldChar w:fldCharType="end"/>
+            </w:r>
+          </w:hyperlink>
+        </w:p>
+        <w:p>
+          <w:pPr>
+            <w:pStyle w:val="TM1"/>
+            <w:tabs>
+              <w:tab w:val="right" w:leader="dot" w:pos="9062"/>
+            </w:tabs>
+            <w:rPr>
+              <w:rFonts w:eastAsiaTheme="minorEastAsia"/>
+              <w:noProof/>
+              <w:lang w:eastAsia="fr-CH"/>
+            </w:rPr>
+          </w:pPr>
+          <w:hyperlink w:anchor="_Toc12857774" w:history="1">
+            <w:r>
+              <w:rPr>
+                <w:rStyle w:val="Lienhypertexte"/>
+                <w:noProof/>
+              </w:rPr>
+              <w:t>Manette Minotaure</w:t>
+            </w:r>
+            <w:r>
+              <w:rPr>
+                <w:noProof/>
+                <w:webHidden/>
+              </w:rPr>
+              <w:tab/>
+            </w:r>
+            <w:r>
+              <w:rPr>
+                <w:noProof/>
+                <w:webHidden/>
+              </w:rPr>
+              <w:fldChar w:fldCharType="begin"/>
+            </w:r>
+            <w:r>
+              <w:rPr>
+                <w:noProof/>
+                <w:webHidden/>
+              </w:rPr>
+              <w:instrText xml:space="preserve"> PAGEREF _Toc12857774 \h </w:instrText>
+            </w:r>
+            <w:r>
+              <w:rPr>
+                <w:noProof/>
+                <w:webHidden/>
+              </w:rPr>
+            </w:r>
+            <w:r>
+              <w:rPr>
+                <w:noProof/>
+                <w:webHidden/>
+              </w:rPr>
+              <w:fldChar w:fldCharType="separate"/>
+            </w:r>
+            <w:r>
+              <w:rPr>
+                <w:noProof/>
+                <w:webHidden/>
+              </w:rPr>
+              <w:t>3</w:t>
+            </w:r>
+            <w:r>
+              <w:rPr>
+                <w:noProof/>
+                <w:webHidden/>
+              </w:rPr>
+              <w:fldChar w:fldCharType="end"/>
+            </w:r>
+          </w:hyperlink>
+        </w:p>
+        <w:p>
+          <w:pPr>
+            <w:pStyle w:val="TM1"/>
+            <w:tabs>
+              <w:tab w:val="right" w:leader="dot" w:pos="9062"/>
+            </w:tabs>
+            <w:rPr>
+              <w:rFonts w:eastAsiaTheme="minorEastAsia"/>
+              <w:noProof/>
+              <w:lang w:eastAsia="fr-CH"/>
+            </w:rPr>
+          </w:pPr>
+          <w:hyperlink w:anchor="_Toc12857775" w:history="1">
+            <w:r>
+              <w:rPr>
+                <w:rStyle w:val="Lienhypertexte"/>
+                <w:noProof/>
+              </w:rPr>
+              <w:t>Console Arcade</w:t>
+            </w:r>
+            <w:r>
+              <w:rPr>
+                <w:noProof/>
+                <w:webHidden/>
+              </w:rPr>
+              <w:tab/>
+            </w:r>
+            <w:r>
+              <w:rPr>
+                <w:noProof/>
+                <w:webHidden/>
+              </w:rPr>
+              <w:fldChar w:fldCharType="begin"/>
+            </w:r>
+            <w:r>
+              <w:rPr>
+                <w:noProof/>
+                <w:webHidden/>
+              </w:rPr>
+              <w:instrText xml:space="preserve"> PAGEREF _Toc12857775 \h </w:instrText>
+            </w:r>
+            <w:r>
+              <w:rPr>
+                <w:noProof/>
+                <w:webHidden/>
+              </w:rPr>
+            </w:r>
+            <w:r>
+              <w:rPr>
+                <w:noProof/>
+                <w:webHidden/>
+              </w:rPr>
+              <w:fldChar w:fldCharType="separate"/>
+            </w:r>
+            <w:r>
+              <w:rPr>
+                <w:noProof/>
+                <w:webHidden/>
+              </w:rPr>
+              <w:t>3</w:t>
+            </w:r>
+            <w:r>
+              <w:rPr>
+                <w:noProof/>
+                <w:webHidden/>
+              </w:rPr>
+              <w:fldChar w:fldCharType="end"/>
+            </w:r>
+          </w:hyperlink>
+        </w:p>
+        <w:p>
           <w:r>
             <w:rPr>
               <w:b/>
@@ -758,23 +959,22 @@
         <w:pStyle w:val="Titre1"/>
         <w:jc w:val="both"/>
       </w:pPr>
-      <w:bookmarkStart w:id="1" w:name="_Toc12832257"/>
+      <w:bookmarkStart w:id="0" w:name="_Toc12857769"/>
       <w:r>
-        <w:lastRenderedPageBreak/>
         <w:t>Manette Universelle</w:t>
       </w:r>
-      <w:bookmarkEnd w:id="1"/>
+      <w:bookmarkEnd w:id="0"/>
     </w:p>
     <w:p>
       <w:pPr>
         <w:pStyle w:val="Titre2"/>
         <w:jc w:val="both"/>
       </w:pPr>
-      <w:bookmarkStart w:id="2" w:name="_Toc12832258"/>
+      <w:bookmarkStart w:id="1" w:name="_Toc12857770"/>
       <w:r>
         <w:t>Mécanique</w:t>
       </w:r>
-      <w:bookmarkEnd w:id="2"/>
+      <w:bookmarkEnd w:id="1"/>
     </w:p>
     <w:p>
       <w:pPr>
@@ -877,15 +1077,7 @@
         <w:jc w:val="both"/>
       </w:pPr>
       <w:r>
-        <w:t xml:space="preserve">Modifier l’intérieur de la manette </w:t>
-      </w:r>
-      <w:proofErr w:type="gramStart"/>
-      <w:r>
-        <w:t>de sorte à ce</w:t>
-      </w:r>
-      <w:proofErr w:type="gramEnd"/>
-      <w:r>
-        <w:t xml:space="preserve"> que les PCB ne se touchent pas à l’intérieur (en surélevant le dessus de quelques millimètres par exemple)</w:t>
+        <w:t>Modifier l’intérieur de la manette de sorte à ce que les PCB ne se touchent pas à l’intérieur (en surélevant le dessus de quelques millimètres par exemple)</w:t>
       </w:r>
     </w:p>
     <w:p>
@@ -906,11 +1098,11 @@
         <w:pStyle w:val="Titre2"/>
         <w:jc w:val="both"/>
       </w:pPr>
-      <w:bookmarkStart w:id="3" w:name="_Toc12832259"/>
+      <w:bookmarkStart w:id="2" w:name="_Toc12857771"/>
       <w:r>
         <w:t>Électronique</w:t>
       </w:r>
-      <w:bookmarkEnd w:id="3"/>
+      <w:bookmarkEnd w:id="2"/>
     </w:p>
     <w:p>
       <w:pPr>
@@ -960,15 +1152,7 @@
         <w:jc w:val="both"/>
       </w:pPr>
       <w:r>
-        <w:t xml:space="preserve">Le cahier des charges est respecté en ce qui concerne les boutons inclus dans la manette, </w:t>
-      </w:r>
-      <w:proofErr w:type="spellStart"/>
-      <w:r>
-        <w:t>la</w:t>
-      </w:r>
-      <w:proofErr w:type="spellEnd"/>
-      <w:r>
-        <w:t xml:space="preserve"> LED d’allumage se trouve sous le bouton Start et la LED indiquant la connexion Bluetooth se trouve sous le bouton Select. Nous n’avons pas eu le temps d’implémenter les </w:t>
+        <w:t xml:space="preserve">Le cahier des charges est respecté en ce qui concerne les boutons inclus dans la manette, la LED d’allumage se trouve sous le bouton Start et la LED indiquant la connexion Bluetooth se trouve sous le bouton Select. Nous n’avons pas eu le temps d’implémenter les </w:t>
       </w:r>
       <w:proofErr w:type="spellStart"/>
       <w:proofErr w:type="gramStart"/>
@@ -1098,9 +1282,11 @@
         <w:pStyle w:val="Titre2"/>
         <w:jc w:val="both"/>
       </w:pPr>
+      <w:bookmarkStart w:id="3" w:name="_Toc12857772"/>
       <w:r>
         <w:t>Informatique</w:t>
       </w:r>
+      <w:bookmarkEnd w:id="3"/>
     </w:p>
     <w:p>
       <w:pPr>
@@ -1191,7 +1377,21 @@
         <w:rPr>
           <w:iCs/>
         </w:rPr>
-        <w:t xml:space="preserve">Implémenter les différents retours de la manette (buzzer, </w:t>
+        <w:t>Implémenter les différents retours de la manette (</w:t>
+      </w:r>
+      <w:proofErr w:type="spellStart"/>
+      <w:r>
+        <w:rPr>
+          <w:iCs/>
+        </w:rPr>
+        <w:t>buzzer</w:t>
+      </w:r>
+      <w:proofErr w:type="spellEnd"/>
+      <w:r>
+        <w:rPr>
+          <w:iCs/>
+        </w:rPr>
+        <w:t xml:space="preserve">, </w:t>
       </w:r>
       <w:proofErr w:type="spellStart"/>
       <w:r>
@@ -1213,7 +1413,7 @@
         <w:pStyle w:val="Titre2"/>
         <w:jc w:val="both"/>
       </w:pPr>
-      <w:bookmarkStart w:id="4" w:name="_Toc12832260"/>
+      <w:bookmarkStart w:id="4" w:name="_Toc12857773"/>
       <w:r>
         <w:t>Fonctionnement</w:t>
       </w:r>
@@ -1270,7 +1470,6 @@
         <w:jc w:val="both"/>
       </w:pPr>
       <w:r>
-        <w:lastRenderedPageBreak/>
         <w:t>Déplacer le Switch qui se trouve en bas de la manette sur la première position pour l’allumer, ou sur la deuxième position pour activer le rétroéclairage en plus de l’allumer</w:t>
       </w:r>
     </w:p>
@@ -1320,14 +1519,122 @@
     </w:p>
     <w:p>
       <w:pPr>
-        <w:pStyle w:val="Paragraphedeliste"/>
-        <w:ind w:left="360"/>
+        <w:pStyle w:val="Titre1"/>
         <w:jc w:val="both"/>
       </w:pPr>
+      <w:bookmarkStart w:id="5" w:name="_Toc12857774"/>
+      <w:r>
+        <w:t xml:space="preserve">Manette </w:t>
+      </w:r>
+      <w:r>
+        <w:t>Minotaure</w:t>
+      </w:r>
+      <w:bookmarkEnd w:id="5"/>
+    </w:p>
+    <w:p>
+      <w:pPr>
+        <w:jc w:val="both"/>
+      </w:pPr>
+    </w:p>
+    <w:p>
+      <w:pPr>
+        <w:jc w:val="both"/>
+      </w:pPr>
+      <w:r>
+        <w:t>Nous n’avons pas eu le temps de nous occuper de cette manette. Néanmoins le dessus de la manette a été découpé.</w:t>
+      </w:r>
+    </w:p>
+    <w:p>
+      <w:pPr>
+        <w:pStyle w:val="Titre1"/>
+        <w:jc w:val="both"/>
+      </w:pPr>
+      <w:bookmarkStart w:id="6" w:name="_Toc12857775"/>
+      <w:r>
+        <w:t>Console Arcade</w:t>
+      </w:r>
+      <w:bookmarkEnd w:id="6"/>
+    </w:p>
+    <w:p/>
+    <w:p>
+      <w:r>
+        <w:t xml:space="preserve">Le </w:t>
+      </w:r>
+      <w:proofErr w:type="spellStart"/>
+      <w:r>
+        <w:t>Raspberry</w:t>
+      </w:r>
+      <w:proofErr w:type="spellEnd"/>
+      <w:r>
+        <w:t xml:space="preserve"> Pi 3b a été remplacé par un </w:t>
+      </w:r>
+      <w:proofErr w:type="spellStart"/>
+      <w:r>
+        <w:t>Raspberry</w:t>
+      </w:r>
+      <w:proofErr w:type="spellEnd"/>
+      <w:r>
+        <w:t xml:space="preserve"> Pi 3b+.</w:t>
+      </w:r>
+    </w:p>
+    <w:p>
+      <w:r>
+        <w:t>Il reste de la programmation à corriger pour relier les manettes à la console</w:t>
+      </w:r>
+    </w:p>
+    <w:p>
+      <w:pPr>
+        <w:jc w:val="both"/>
+      </w:pPr>
+    </w:p>
+    <w:p>
+      <w:pPr>
+        <w:pStyle w:val="Titre1"/>
+        <w:jc w:val="both"/>
+      </w:pPr>
+      <w:proofErr w:type="spellStart"/>
+      <w:r>
+        <w:t>Github</w:t>
+      </w:r>
+      <w:proofErr w:type="spellEnd"/>
+    </w:p>
+    <w:p/>
+    <w:p>
+      <w:r>
+        <w:t xml:space="preserve">Tous les fichiers sont trouvables sur notre git : </w:t>
+      </w:r>
+      <w:hyperlink r:id="rId11" w:history="1">
+        <w:r>
+          <w:rPr>
+            <w:rStyle w:val="Lienhypertexte"/>
+          </w:rPr>
+          <w:t>https://github.com/JoanMaillard/Manette.git</w:t>
+        </w:r>
+      </w:hyperlink>
+    </w:p>
+    <w:p>
+      <w:r>
+        <w:t xml:space="preserve">Si le lien ne fonctionne pas, contactez </w:t>
+      </w:r>
+      <w:hyperlink r:id="rId12" w:history="1">
+        <w:r>
+          <w:rPr>
+            <w:rStyle w:val="Lienhypertexte"/>
+          </w:rPr>
+          <w:t>joanjoanjostorm@gmail.com</w:t>
+        </w:r>
+      </w:hyperlink>
+    </w:p>
+    <w:p>
+      <w:pPr>
+        <w:jc w:val="both"/>
+      </w:pPr>
+      <w:bookmarkStart w:id="7" w:name="_GoBack"/>
+      <w:bookmarkEnd w:id="7"/>
     </w:p>
     <w:sectPr>
-      <w:headerReference w:type="default" r:id="rId11"/>
-      <w:footerReference w:type="default" r:id="rId12"/>
+      <w:headerReference w:type="default" r:id="rId13"/>
+      <w:footerReference w:type="default" r:id="rId14"/>
       <w:pgSz w:w="11906" w:h="16838"/>
       <w:pgMar w:top="1417" w:right="1417" w:bottom="1417" w:left="1417" w:header="708" w:footer="708" w:gutter="0"/>
       <w:pgNumType w:start="0"/>
@@ -1340,7 +1647,7 @@
 </file>
 
 <file path=word/endnotes.xml><?xml version="1.0" encoding="utf-8"?>
-<w:endnotes xmlns:wpc="http://schemas.microsoft.com/office/word/2010/wordprocessingCanvas" xmlns:cx="http://schemas.microsoft.com/office/drawing/2014/chartex" xmlns:cx1="http://schemas.microsoft.com/office/drawing/2015/9/8/chartex" xmlns:cx2="http://schemas.microsoft.com/office/drawing/2015/10/21/chartex" xmlns:cx3="http://schemas.microsoft.com/office/drawing/2016/5/9/chartex" xmlns:cx4="http://schemas.microsoft.com/office/drawing/2016/5/10/chartex" xmlns:cx5="http://schemas.microsoft.com/office/drawing/2016/5/11/chartex" xmlns:cx6="http://schemas.microsoft.com/office/drawing/2016/5/12/chartex" xmlns:cx7="http://schemas.microsoft.com/office/drawing/2016/5/13/chartex" xmlns:cx8="http://schemas.microsoft.com/office/drawing/2016/5/14/chartex" xmlns:mc="http://schemas.openxmlformats.org/markup-compatibility/2006" xmlns:aink="http://schemas.microsoft.com/office/drawing/2016/ink" xmlns:am3d="http://schemas.microsoft.com/office/drawing/2017/model3d" xmlns:o="urn:schemas-microsoft-com:office:office" xmlns:r="http://schemas.openxmlformats.org/officeDocument/2006/relationships" xmlns:m="http://schemas.openxmlformats.org/officeDocument/2006/math" xmlns:v="urn:schemas-microsoft-com:vml" xmlns:wp14="http://schemas.microsoft.com/office/word/2010/wordprocessingDrawing" xmlns:wp="http://schemas.openxmlformats.org/drawingml/2006/wordprocessingDrawing" xmlns:w10="urn:schemas-microsoft-com:office:word" xmlns:w="http://schemas.openxmlformats.org/wordprocessingml/2006/main" xmlns:w14="http://schemas.microsoft.com/office/word/2010/wordml" xmlns:w15="http://schemas.microsoft.com/office/word/2012/wordml" xmlns:w16cid="http://schemas.microsoft.com/office/word/2016/wordml/cid" xmlns:w16se="http://schemas.microsoft.com/office/word/2015/wordml/symex" xmlns:wpg="http://schemas.microsoft.com/office/word/2010/wordprocessingGroup" xmlns:wpi="http://schemas.microsoft.com/office/word/2010/wordprocessingInk" xmlns:wne="http://schemas.microsoft.com/office/word/2006/wordml" xmlns:wps="http://schemas.microsoft.com/office/word/2010/wordprocessingShape" mc:Ignorable="w14 w15 w16se w16cid wp14">
+<w:endnotes xmlns:wpc="http://schemas.microsoft.com/office/word/2010/wordprocessingCanvas" xmlns:cx="http://schemas.microsoft.com/office/drawing/2014/chartex" xmlns:cx1="http://schemas.microsoft.com/office/drawing/2015/9/8/chartex" xmlns:mc="http://schemas.openxmlformats.org/markup-compatibility/2006" xmlns:o="urn:schemas-microsoft-com:office:office" xmlns:r="http://schemas.openxmlformats.org/officeDocument/2006/relationships" xmlns:m="http://schemas.openxmlformats.org/officeDocument/2006/math" xmlns:v="urn:schemas-microsoft-com:vml" xmlns:wp14="http://schemas.microsoft.com/office/word/2010/wordprocessingDrawing" xmlns:wp="http://schemas.openxmlformats.org/drawingml/2006/wordprocessingDrawing" xmlns:w10="urn:schemas-microsoft-com:office:word" xmlns:w="http://schemas.openxmlformats.org/wordprocessingml/2006/main" xmlns:w14="http://schemas.microsoft.com/office/word/2010/wordml" xmlns:w15="http://schemas.microsoft.com/office/word/2012/wordml" xmlns:w16se="http://schemas.microsoft.com/office/word/2015/wordml/symex" xmlns:wpg="http://schemas.microsoft.com/office/word/2010/wordprocessingGroup" xmlns:wpi="http://schemas.microsoft.com/office/word/2010/wordprocessingInk" xmlns:wne="http://schemas.microsoft.com/office/word/2006/wordml" xmlns:wps="http://schemas.microsoft.com/office/word/2010/wordprocessingShape" mc:Ignorable="w14 w15 w16se wp14">
   <w:endnote w:type="separator" w:id="-1">
     <w:p>
       <w:pPr>
@@ -1365,7 +1672,7 @@
 </file>
 
 <file path=word/footer1.xml><?xml version="1.0" encoding="utf-8"?>
-<w:ftr xmlns:wpc="http://schemas.microsoft.com/office/word/2010/wordprocessingCanvas" xmlns:cx="http://schemas.microsoft.com/office/drawing/2014/chartex" xmlns:cx1="http://schemas.microsoft.com/office/drawing/2015/9/8/chartex" xmlns:cx2="http://schemas.microsoft.com/office/drawing/2015/10/21/chartex" xmlns:cx3="http://schemas.microsoft.com/office/drawing/2016/5/9/chartex" xmlns:cx4="http://schemas.microsoft.com/office/drawing/2016/5/10/chartex" xmlns:cx5="http://schemas.microsoft.com/office/drawing/2016/5/11/chartex" xmlns:cx6="http://schemas.microsoft.com/office/drawing/2016/5/12/chartex" xmlns:cx7="http://schemas.microsoft.com/office/drawing/2016/5/13/chartex" xmlns:cx8="http://schemas.microsoft.com/office/drawing/2016/5/14/chartex" xmlns:mc="http://schemas.openxmlformats.org/markup-compatibility/2006" xmlns:aink="http://schemas.microsoft.com/office/drawing/2016/ink" xmlns:am3d="http://schemas.microsoft.com/office/drawing/2017/model3d" xmlns:o="urn:schemas-microsoft-com:office:office" xmlns:r="http://schemas.openxmlformats.org/officeDocument/2006/relationships" xmlns:m="http://schemas.openxmlformats.org/officeDocument/2006/math" xmlns:v="urn:schemas-microsoft-com:vml" xmlns:wp14="http://schemas.microsoft.com/office/word/2010/wordprocessingDrawing" xmlns:wp="http://schemas.openxmlformats.org/drawingml/2006/wordprocessingDrawing" xmlns:w10="urn:schemas-microsoft-com:office:word" xmlns:w="http://schemas.openxmlformats.org/wordprocessingml/2006/main" xmlns:w14="http://schemas.microsoft.com/office/word/2010/wordml" xmlns:w15="http://schemas.microsoft.com/office/word/2012/wordml" xmlns:w16cid="http://schemas.microsoft.com/office/word/2016/wordml/cid" xmlns:w16se="http://schemas.microsoft.com/office/word/2015/wordml/symex" xmlns:wpg="http://schemas.microsoft.com/office/word/2010/wordprocessingGroup" xmlns:wpi="http://schemas.microsoft.com/office/word/2010/wordprocessingInk" xmlns:wne="http://schemas.microsoft.com/office/word/2006/wordml" xmlns:wps="http://schemas.microsoft.com/office/word/2010/wordprocessingShape" mc:Ignorable="w14 w15 w16se w16cid wp14">
+<w:ftr xmlns:wpc="http://schemas.microsoft.com/office/word/2010/wordprocessingCanvas" xmlns:cx="http://schemas.microsoft.com/office/drawing/2014/chartex" xmlns:cx1="http://schemas.microsoft.com/office/drawing/2015/9/8/chartex" xmlns:mc="http://schemas.openxmlformats.org/markup-compatibility/2006" xmlns:o="urn:schemas-microsoft-com:office:office" xmlns:r="http://schemas.openxmlformats.org/officeDocument/2006/relationships" xmlns:m="http://schemas.openxmlformats.org/officeDocument/2006/math" xmlns:v="urn:schemas-microsoft-com:vml" xmlns:wp14="http://schemas.microsoft.com/office/word/2010/wordprocessingDrawing" xmlns:wp="http://schemas.openxmlformats.org/drawingml/2006/wordprocessingDrawing" xmlns:w10="urn:schemas-microsoft-com:office:word" xmlns:w="http://schemas.openxmlformats.org/wordprocessingml/2006/main" xmlns:w14="http://schemas.microsoft.com/office/word/2010/wordml" xmlns:w15="http://schemas.microsoft.com/office/word/2012/wordml" xmlns:w16se="http://schemas.microsoft.com/office/word/2015/wordml/symex" xmlns:wpg="http://schemas.microsoft.com/office/word/2010/wordprocessingGroup" xmlns:wpi="http://schemas.microsoft.com/office/word/2010/wordprocessingInk" xmlns:wne="http://schemas.microsoft.com/office/word/2006/wordml" xmlns:wps="http://schemas.microsoft.com/office/word/2010/wordprocessingShape" mc:Ignorable="w14 w15 w16se wp14">
   <w:sdt>
     <w:sdtPr>
       <w:id w:val="-1206796223"/>
@@ -1395,7 +1702,7 @@
             <w:noProof/>
             <w:lang w:val="fr-FR"/>
           </w:rPr>
-          <w:t>5</w:t>
+          <w:t>3</w:t>
         </w:r>
         <w:r>
           <w:fldChar w:fldCharType="end"/>
@@ -1412,7 +1719,7 @@
 </file>
 
 <file path=word/footnotes.xml><?xml version="1.0" encoding="utf-8"?>
-<w:footnotes xmlns:wpc="http://schemas.microsoft.com/office/word/2010/wordprocessingCanvas" xmlns:cx="http://schemas.microsoft.com/office/drawing/2014/chartex" xmlns:cx1="http://schemas.microsoft.com/office/drawing/2015/9/8/chartex" xmlns:cx2="http://schemas.microsoft.com/office/drawing/2015/10/21/chartex" xmlns:cx3="http://schemas.microsoft.com/office/drawing/2016/5/9/chartex" xmlns:cx4="http://schemas.microsoft.com/office/drawing/2016/5/10/chartex" xmlns:cx5="http://schemas.microsoft.com/office/drawing/2016/5/11/chartex" xmlns:cx6="http://schemas.microsoft.com/office/drawing/2016/5/12/chartex" xmlns:cx7="http://schemas.microsoft.com/office/drawing/2016/5/13/chartex" xmlns:cx8="http://schemas.microsoft.com/office/drawing/2016/5/14/chartex" xmlns:mc="http://schemas.openxmlformats.org/markup-compatibility/2006" xmlns:aink="http://schemas.microsoft.com/office/drawing/2016/ink" xmlns:am3d="http://schemas.microsoft.com/office/drawing/2017/model3d" xmlns:o="urn:schemas-microsoft-com:office:office" xmlns:r="http://schemas.openxmlformats.org/officeDocument/2006/relationships" xmlns:m="http://schemas.openxmlformats.org/officeDocument/2006/math" xmlns:v="urn:schemas-microsoft-com:vml" xmlns:wp14="http://schemas.microsoft.com/office/word/2010/wordprocessingDrawing" xmlns:wp="http://schemas.openxmlformats.org/drawingml/2006/wordprocessingDrawing" xmlns:w10="urn:schemas-microsoft-com:office:word" xmlns:w="http://schemas.openxmlformats.org/wordprocessingml/2006/main" xmlns:w14="http://schemas.microsoft.com/office/word/2010/wordml" xmlns:w15="http://schemas.microsoft.com/office/word/2012/wordml" xmlns:w16cid="http://schemas.microsoft.com/office/word/2016/wordml/cid" xmlns:w16se="http://schemas.microsoft.com/office/word/2015/wordml/symex" xmlns:wpg="http://schemas.microsoft.com/office/word/2010/wordprocessingGroup" xmlns:wpi="http://schemas.microsoft.com/office/word/2010/wordprocessingInk" xmlns:wne="http://schemas.microsoft.com/office/word/2006/wordml" xmlns:wps="http://schemas.microsoft.com/office/word/2010/wordprocessingShape" mc:Ignorable="w14 w15 w16se w16cid wp14">
+<w:footnotes xmlns:wpc="http://schemas.microsoft.com/office/word/2010/wordprocessingCanvas" xmlns:cx="http://schemas.microsoft.com/office/drawing/2014/chartex" xmlns:cx1="http://schemas.microsoft.com/office/drawing/2015/9/8/chartex" xmlns:mc="http://schemas.openxmlformats.org/markup-compatibility/2006" xmlns:o="urn:schemas-microsoft-com:office:office" xmlns:r="http://schemas.openxmlformats.org/officeDocument/2006/relationships" xmlns:m="http://schemas.openxmlformats.org/officeDocument/2006/math" xmlns:v="urn:schemas-microsoft-com:vml" xmlns:wp14="http://schemas.microsoft.com/office/word/2010/wordprocessingDrawing" xmlns:wp="http://schemas.openxmlformats.org/drawingml/2006/wordprocessingDrawing" xmlns:w10="urn:schemas-microsoft-com:office:word" xmlns:w="http://schemas.openxmlformats.org/wordprocessingml/2006/main" xmlns:w14="http://schemas.microsoft.com/office/word/2010/wordml" xmlns:w15="http://schemas.microsoft.com/office/word/2012/wordml" xmlns:w16se="http://schemas.microsoft.com/office/word/2015/wordml/symex" xmlns:wpg="http://schemas.microsoft.com/office/word/2010/wordprocessingGroup" xmlns:wpi="http://schemas.microsoft.com/office/word/2010/wordprocessingInk" xmlns:wne="http://schemas.microsoft.com/office/word/2006/wordml" xmlns:wps="http://schemas.microsoft.com/office/word/2010/wordprocessingShape" mc:Ignorable="w14 w15 w16se wp14">
   <w:footnote w:type="separator" w:id="-1">
     <w:p>
       <w:pPr>
@@ -1437,7 +1744,7 @@
 </file>
 
 <file path=word/header1.xml><?xml version="1.0" encoding="utf-8"?>
-<w:hdr xmlns:wpc="http://schemas.microsoft.com/office/word/2010/wordprocessingCanvas" xmlns:cx="http://schemas.microsoft.com/office/drawing/2014/chartex" xmlns:cx1="http://schemas.microsoft.com/office/drawing/2015/9/8/chartex" xmlns:cx2="http://schemas.microsoft.com/office/drawing/2015/10/21/chartex" xmlns:cx3="http://schemas.microsoft.com/office/drawing/2016/5/9/chartex" xmlns:cx4="http://schemas.microsoft.com/office/drawing/2016/5/10/chartex" xmlns:cx5="http://schemas.microsoft.com/office/drawing/2016/5/11/chartex" xmlns:cx6="http://schemas.microsoft.com/office/drawing/2016/5/12/chartex" xmlns:cx7="http://schemas.microsoft.com/office/drawing/2016/5/13/chartex" xmlns:cx8="http://schemas.microsoft.com/office/drawing/2016/5/14/chartex" xmlns:mc="http://schemas.openxmlformats.org/markup-compatibility/2006" xmlns:aink="http://schemas.microsoft.com/office/drawing/2016/ink" xmlns:am3d="http://schemas.microsoft.com/office/drawing/2017/model3d" xmlns:o="urn:schemas-microsoft-com:office:office" xmlns:r="http://schemas.openxmlformats.org/officeDocument/2006/relationships" xmlns:m="http://schemas.openxmlformats.org/officeDocument/2006/math" xmlns:v="urn:schemas-microsoft-com:vml" xmlns:wp14="http://schemas.microsoft.com/office/word/2010/wordprocessingDrawing" xmlns:wp="http://schemas.openxmlformats.org/drawingml/2006/wordprocessingDrawing" xmlns:w10="urn:schemas-microsoft-com:office:word" xmlns:w="http://schemas.openxmlformats.org/wordprocessingml/2006/main" xmlns:w14="http://schemas.microsoft.com/office/word/2010/wordml" xmlns:w15="http://schemas.microsoft.com/office/word/2012/wordml" xmlns:w16cid="http://schemas.microsoft.com/office/word/2016/wordml/cid" xmlns:w16se="http://schemas.microsoft.com/office/word/2015/wordml/symex" xmlns:wpg="http://schemas.microsoft.com/office/word/2010/wordprocessingGroup" xmlns:wpi="http://schemas.microsoft.com/office/word/2010/wordprocessingInk" xmlns:wne="http://schemas.microsoft.com/office/word/2006/wordml" xmlns:wps="http://schemas.microsoft.com/office/word/2010/wordprocessingShape" mc:Ignorable="w14 w15 w16se w16cid wp14">
+<w:hdr xmlns:wpc="http://schemas.microsoft.com/office/word/2010/wordprocessingCanvas" xmlns:cx="http://schemas.microsoft.com/office/drawing/2014/chartex" xmlns:cx1="http://schemas.microsoft.com/office/drawing/2015/9/8/chartex" xmlns:mc="http://schemas.openxmlformats.org/markup-compatibility/2006" xmlns:o="urn:schemas-microsoft-com:office:office" xmlns:r="http://schemas.openxmlformats.org/officeDocument/2006/relationships" xmlns:m="http://schemas.openxmlformats.org/officeDocument/2006/math" xmlns:v="urn:schemas-microsoft-com:vml" xmlns:wp14="http://schemas.microsoft.com/office/word/2010/wordprocessingDrawing" xmlns:wp="http://schemas.openxmlformats.org/drawingml/2006/wordprocessingDrawing" xmlns:w10="urn:schemas-microsoft-com:office:word" xmlns:w="http://schemas.openxmlformats.org/wordprocessingml/2006/main" xmlns:w14="http://schemas.microsoft.com/office/word/2010/wordml" xmlns:w15="http://schemas.microsoft.com/office/word/2012/wordml" xmlns:w16se="http://schemas.microsoft.com/office/word/2015/wordml/symex" xmlns:wpg="http://schemas.microsoft.com/office/word/2010/wordprocessingGroup" xmlns:wpi="http://schemas.microsoft.com/office/word/2010/wordprocessingInk" xmlns:wne="http://schemas.microsoft.com/office/word/2006/wordml" xmlns:wps="http://schemas.microsoft.com/office/word/2010/wordprocessingShape" mc:Ignorable="w14 w15 w16se wp14">
   <w:sdt>
     <w:sdtPr>
       <w:alias w:val="Titre "/>
@@ -1470,7 +1777,7 @@
 </file>
 
 <file path=word/numbering.xml><?xml version="1.0" encoding="utf-8"?>
-<w:numbering xmlns:wpc="http://schemas.microsoft.com/office/word/2010/wordprocessingCanvas" xmlns:cx="http://schemas.microsoft.com/office/drawing/2014/chartex" xmlns:cx1="http://schemas.microsoft.com/office/drawing/2015/9/8/chartex" xmlns:cx2="http://schemas.microsoft.com/office/drawing/2015/10/21/chartex" xmlns:cx3="http://schemas.microsoft.com/office/drawing/2016/5/9/chartex" xmlns:cx4="http://schemas.microsoft.com/office/drawing/2016/5/10/chartex" xmlns:cx5="http://schemas.microsoft.com/office/drawing/2016/5/11/chartex" xmlns:cx6="http://schemas.microsoft.com/office/drawing/2016/5/12/chartex" xmlns:cx7="http://schemas.microsoft.com/office/drawing/2016/5/13/chartex" xmlns:cx8="http://schemas.microsoft.com/office/drawing/2016/5/14/chartex" xmlns:mc="http://schemas.openxmlformats.org/markup-compatibility/2006" xmlns:aink="http://schemas.microsoft.com/office/drawing/2016/ink" xmlns:am3d="http://schemas.microsoft.com/office/drawing/2017/model3d" xmlns:o="urn:schemas-microsoft-com:office:office" xmlns:r="http://schemas.openxmlformats.org/officeDocument/2006/relationships" xmlns:m="http://schemas.openxmlformats.org/officeDocument/2006/math" xmlns:v="urn:schemas-microsoft-com:vml" xmlns:wp14="http://schemas.microsoft.com/office/word/2010/wordprocessingDrawing" xmlns:wp="http://schemas.openxmlformats.org/drawingml/2006/wordprocessingDrawing" xmlns:w10="urn:schemas-microsoft-com:office:word" xmlns:w="http://schemas.openxmlformats.org/wordprocessingml/2006/main" xmlns:w14="http://schemas.microsoft.com/office/word/2010/wordml" xmlns:w15="http://schemas.microsoft.com/office/word/2012/wordml" xmlns:w16cid="http://schemas.microsoft.com/office/word/2016/wordml/cid" xmlns:w16se="http://schemas.microsoft.com/office/word/2015/wordml/symex" xmlns:wpg="http://schemas.microsoft.com/office/word/2010/wordprocessingGroup" xmlns:wpi="http://schemas.microsoft.com/office/word/2010/wordprocessingInk" xmlns:wne="http://schemas.microsoft.com/office/word/2006/wordml" xmlns:wps="http://schemas.microsoft.com/office/word/2010/wordprocessingShape" mc:Ignorable="w14 w15 w16se w16cid wp14">
+<w:numbering xmlns:wpc="http://schemas.microsoft.com/office/word/2010/wordprocessingCanvas" xmlns:cx="http://schemas.microsoft.com/office/drawing/2014/chartex" xmlns:cx1="http://schemas.microsoft.com/office/drawing/2015/9/8/chartex" xmlns:mc="http://schemas.openxmlformats.org/markup-compatibility/2006" xmlns:o="urn:schemas-microsoft-com:office:office" xmlns:r="http://schemas.openxmlformats.org/officeDocument/2006/relationships" xmlns:m="http://schemas.openxmlformats.org/officeDocument/2006/math" xmlns:v="urn:schemas-microsoft-com:vml" xmlns:wp14="http://schemas.microsoft.com/office/word/2010/wordprocessingDrawing" xmlns:wp="http://schemas.openxmlformats.org/drawingml/2006/wordprocessingDrawing" xmlns:w10="urn:schemas-microsoft-com:office:word" xmlns:w="http://schemas.openxmlformats.org/wordprocessingml/2006/main" xmlns:w14="http://schemas.microsoft.com/office/word/2010/wordml" xmlns:w15="http://schemas.microsoft.com/office/word/2012/wordml" xmlns:w16se="http://schemas.microsoft.com/office/word/2015/wordml/symex" xmlns:wpg="http://schemas.microsoft.com/office/word/2010/wordprocessingGroup" xmlns:wpi="http://schemas.microsoft.com/office/word/2010/wordprocessingInk" xmlns:wne="http://schemas.microsoft.com/office/word/2006/wordml" xmlns:wps="http://schemas.microsoft.com/office/word/2010/wordprocessingShape" mc:Ignorable="w14 w15 w16se wp14">
   <w:abstractNum w:abstractNumId="0" w15:restartNumberingAfterBreak="0">
     <w:nsid w:val="00A7227D"/>
     <w:multiLevelType w:val="hybridMultilevel"/>
@@ -5065,7 +5372,7 @@
 </file>
 
 <file path=word/styles.xml><?xml version="1.0" encoding="utf-8"?>
-<w:styles xmlns:mc="http://schemas.openxmlformats.org/markup-compatibility/2006" xmlns:r="http://schemas.openxmlformats.org/officeDocument/2006/relationships" xmlns:w="http://schemas.openxmlformats.org/wordprocessingml/2006/main" xmlns:w14="http://schemas.microsoft.com/office/word/2010/wordml" xmlns:w15="http://schemas.microsoft.com/office/word/2012/wordml" xmlns:w16cid="http://schemas.microsoft.com/office/word/2016/wordml/cid" xmlns:w16se="http://schemas.microsoft.com/office/word/2015/wordml/symex" mc:Ignorable="w14 w15 w16se w16cid">
+<w:styles xmlns:mc="http://schemas.openxmlformats.org/markup-compatibility/2006" xmlns:r="http://schemas.openxmlformats.org/officeDocument/2006/relationships" xmlns:w="http://schemas.openxmlformats.org/wordprocessingml/2006/main" xmlns:w14="http://schemas.microsoft.com/office/word/2010/wordml" xmlns:w15="http://schemas.microsoft.com/office/word/2012/wordml" xmlns:w16se="http://schemas.microsoft.com/office/word/2015/wordml/symex" mc:Ignorable="w14 w15 w16se">
   <w:docDefaults>
     <w:rPrDefault>
       <w:rPr>
@@ -5081,7 +5388,7 @@
       </w:pPr>
     </w:pPrDefault>
   </w:docDefaults>
-  <w:latentStyles w:defLockedState="0" w:defUIPriority="99" w:defSemiHidden="0" w:defUnhideWhenUsed="0" w:defQFormat="0" w:count="376">
+  <w:latentStyles w:defLockedState="0" w:defUIPriority="99" w:defSemiHidden="0" w:defUnhideWhenUsed="0" w:defQFormat="0" w:count="371">
     <w:lsdException w:name="Normal" w:uiPriority="0" w:qFormat="1"/>
     <w:lsdException w:name="heading 1" w:uiPriority="9" w:qFormat="1"/>
     <w:lsdException w:name="heading 2" w:semiHidden="1" w:uiPriority="9" w:unhideWhenUsed="1" w:qFormat="1"/>
@@ -5187,6 +5494,7 @@
     <w:lsdException w:name="HTML Sample" w:semiHidden="1" w:unhideWhenUsed="1"/>
     <w:lsdException w:name="HTML Typewriter" w:semiHidden="1" w:unhideWhenUsed="1"/>
     <w:lsdException w:name="HTML Variable" w:semiHidden="1" w:unhideWhenUsed="1"/>
+    <w:lsdException w:name="Normal Table" w:semiHidden="1" w:unhideWhenUsed="1"/>
     <w:lsdException w:name="annotation subject" w:semiHidden="1" w:unhideWhenUsed="1"/>
     <w:lsdException w:name="No List" w:semiHidden="1" w:unhideWhenUsed="1"/>
     <w:lsdException w:name="Outline List 1" w:semiHidden="1" w:unhideWhenUsed="1"/>
@@ -5229,8 +5537,11 @@
     <w:lsdException w:name="Table Contemporary" w:semiHidden="1" w:unhideWhenUsed="1"/>
     <w:lsdException w:name="Table Elegant" w:semiHidden="1" w:unhideWhenUsed="1"/>
     <w:lsdException w:name="Table Professional" w:semiHidden="1" w:unhideWhenUsed="1"/>
+    <w:lsdException w:name="Table Subtle 1" w:semiHidden="1" w:unhideWhenUsed="1"/>
     <w:lsdException w:name="Table Subtle 2" w:semiHidden="1" w:unhideWhenUsed="1"/>
     <w:lsdException w:name="Table Web 1" w:semiHidden="1" w:unhideWhenUsed="1"/>
+    <w:lsdException w:name="Table Web 2" w:semiHidden="1" w:unhideWhenUsed="1"/>
+    <w:lsdException w:name="Table Web 3" w:semiHidden="1" w:unhideWhenUsed="1"/>
     <w:lsdException w:name="Balloon Text" w:semiHidden="1" w:unhideWhenUsed="1"/>
     <w:lsdException w:name="Table Grid" w:uiPriority="39"/>
     <w:lsdException w:name="Table Theme" w:semiHidden="1" w:unhideWhenUsed="1"/>
@@ -5449,11 +5760,6 @@
     <w:lsdException w:name="List Table 5 Dark Accent 6" w:uiPriority="50"/>
     <w:lsdException w:name="List Table 6 Colorful Accent 6" w:uiPriority="51"/>
     <w:lsdException w:name="List Table 7 Colorful Accent 6" w:uiPriority="52"/>
-    <w:lsdException w:name="Mention" w:semiHidden="1" w:unhideWhenUsed="1"/>
-    <w:lsdException w:name="Smart Hyperlink" w:semiHidden="1" w:unhideWhenUsed="1"/>
-    <w:lsdException w:name="Hashtag" w:semiHidden="1" w:unhideWhenUsed="1"/>
-    <w:lsdException w:name="Unresolved Mention" w:semiHidden="1" w:unhideWhenUsed="1"/>
-    <w:lsdException w:name="Smart Link" w:semiHidden="1" w:unhideWhenUsed="1"/>
   </w:latentStyles>
   <w:style w:type="paragraph" w:default="1" w:styleId="Normal">
     <w:name w:val="Normal"/>
@@ -5734,11 +6040,41 @@
       <w:ind w:left="220"/>
     </w:pPr>
   </w:style>
+  <w:style w:type="paragraph" w:styleId="Textedebulles">
+    <w:name w:val="Balloon Text"/>
+    <w:basedOn w:val="Normal"/>
+    <w:link w:val="TextedebullesCar"/>
+    <w:uiPriority w:val="99"/>
+    <w:semiHidden/>
+    <w:unhideWhenUsed/>
+    <w:rsid w:val="00917587"/>
+    <w:pPr>
+      <w:spacing w:after="0" w:line="240" w:lineRule="auto"/>
+    </w:pPr>
+    <w:rPr>
+      <w:rFonts w:ascii="Segoe UI" w:hAnsi="Segoe UI" w:cs="Segoe UI"/>
+      <w:sz w:val="18"/>
+      <w:szCs w:val="18"/>
+    </w:rPr>
+  </w:style>
+  <w:style w:type="character" w:customStyle="1" w:styleId="TextedebullesCar">
+    <w:name w:val="Texte de bulles Car"/>
+    <w:basedOn w:val="Policepardfaut"/>
+    <w:link w:val="Textedebulles"/>
+    <w:uiPriority w:val="99"/>
+    <w:semiHidden/>
+    <w:rsid w:val="00917587"/>
+    <w:rPr>
+      <w:rFonts w:ascii="Segoe UI" w:hAnsi="Segoe UI" w:cs="Segoe UI"/>
+      <w:sz w:val="18"/>
+      <w:szCs w:val="18"/>
+    </w:rPr>
+  </w:style>
 </w:styles>
 </file>
 
 <file path=word/glossary/document.xml><?xml version="1.0" encoding="utf-8"?>
-<w:glossaryDocument xmlns:wpc="http://schemas.microsoft.com/office/word/2010/wordprocessingCanvas" xmlns:cx="http://schemas.microsoft.com/office/drawing/2014/chartex" xmlns:cx1="http://schemas.microsoft.com/office/drawing/2015/9/8/chartex" xmlns:cx2="http://schemas.microsoft.com/office/drawing/2015/10/21/chartex" xmlns:cx3="http://schemas.microsoft.com/office/drawing/2016/5/9/chartex" xmlns:cx4="http://schemas.microsoft.com/office/drawing/2016/5/10/chartex" xmlns:cx5="http://schemas.microsoft.com/office/drawing/2016/5/11/chartex" xmlns:cx6="http://schemas.microsoft.com/office/drawing/2016/5/12/chartex" xmlns:cx7="http://schemas.microsoft.com/office/drawing/2016/5/13/chartex" xmlns:cx8="http://schemas.microsoft.com/office/drawing/2016/5/14/chartex" xmlns:mc="http://schemas.openxmlformats.org/markup-compatibility/2006" xmlns:aink="http://schemas.microsoft.com/office/drawing/2016/ink" xmlns:am3d="http://schemas.microsoft.com/office/drawing/2017/model3d" xmlns:o="urn:schemas-microsoft-com:office:office" xmlns:r="http://schemas.openxmlformats.org/officeDocument/2006/relationships" xmlns:m="http://schemas.openxmlformats.org/officeDocument/2006/math" xmlns:v="urn:schemas-microsoft-com:vml" xmlns:wp14="http://schemas.microsoft.com/office/word/2010/wordprocessingDrawing" xmlns:wp="http://schemas.openxmlformats.org/drawingml/2006/wordprocessingDrawing" xmlns:w10="urn:schemas-microsoft-com:office:word" xmlns:w="http://schemas.openxmlformats.org/wordprocessingml/2006/main" xmlns:w14="http://schemas.microsoft.com/office/word/2010/wordml" xmlns:w15="http://schemas.microsoft.com/office/word/2012/wordml" xmlns:w16cid="http://schemas.microsoft.com/office/word/2016/wordml/cid" xmlns:w16se="http://schemas.microsoft.com/office/word/2015/wordml/symex" xmlns:wpg="http://schemas.microsoft.com/office/word/2010/wordprocessingGroup" xmlns:wpi="http://schemas.microsoft.com/office/word/2010/wordprocessingInk" xmlns:wne="http://schemas.microsoft.com/office/word/2006/wordml" xmlns:wps="http://schemas.microsoft.com/office/word/2010/wordprocessingShape" mc:Ignorable="w14 w15 w16se w16cid wp14">
+<w:glossaryDocument xmlns:wpc="http://schemas.microsoft.com/office/word/2010/wordprocessingCanvas" xmlns:cx="http://schemas.microsoft.com/office/drawing/2014/chartex" xmlns:cx1="http://schemas.microsoft.com/office/drawing/2015/9/8/chartex" xmlns:mc="http://schemas.openxmlformats.org/markup-compatibility/2006" xmlns:o="urn:schemas-microsoft-com:office:office" xmlns:r="http://schemas.openxmlformats.org/officeDocument/2006/relationships" xmlns:m="http://schemas.openxmlformats.org/officeDocument/2006/math" xmlns:v="urn:schemas-microsoft-com:vml" xmlns:wp14="http://schemas.microsoft.com/office/word/2010/wordprocessingDrawing" xmlns:wp="http://schemas.openxmlformats.org/drawingml/2006/wordprocessingDrawing" xmlns:w10="urn:schemas-microsoft-com:office:word" xmlns:w="http://schemas.openxmlformats.org/wordprocessingml/2006/main" xmlns:w14="http://schemas.microsoft.com/office/word/2010/wordml" xmlns:w15="http://schemas.microsoft.com/office/word/2012/wordml" xmlns:w16se="http://schemas.microsoft.com/office/word/2015/wordml/symex" xmlns:wpg="http://schemas.microsoft.com/office/word/2010/wordprocessingGroup" xmlns:wpi="http://schemas.microsoft.com/office/word/2010/wordprocessingInk" xmlns:wne="http://schemas.microsoft.com/office/word/2006/wordml" xmlns:wps="http://schemas.microsoft.com/office/word/2010/wordprocessingShape" mc:Ignorable="w14 w15 w16se wp14">
   <w:docParts>
     <w:docPart>
       <w:docPartPr>
@@ -5762,7 +6098,7 @@
           </w:pPr>
           <w:r>
             <w:rPr>
-              <w:color w:val="2F5496" w:themeColor="accent1" w:themeShade="BF"/>
+              <w:color w:val="2E74B5" w:themeColor="accent1" w:themeShade="BF"/>
               <w:sz w:val="24"/>
               <w:szCs w:val="24"/>
               <w:lang w:val="fr-FR"/>
@@ -5795,7 +6131,7 @@
           <w:r>
             <w:rPr>
               <w:rFonts w:asciiTheme="majorHAnsi" w:eastAsiaTheme="majorEastAsia" w:hAnsiTheme="majorHAnsi" w:cstheme="majorBidi"/>
-              <w:color w:val="4472C4" w:themeColor="accent1"/>
+              <w:color w:val="5B9BD5" w:themeColor="accent1"/>
               <w:sz w:val="88"/>
               <w:szCs w:val="88"/>
               <w:lang w:val="fr-FR"/>
@@ -5827,7 +6163,7 @@
           </w:pPr>
           <w:r>
             <w:rPr>
-              <w:color w:val="2F5496" w:themeColor="accent1" w:themeShade="BF"/>
+              <w:color w:val="2E74B5" w:themeColor="accent1" w:themeShade="BF"/>
               <w:sz w:val="24"/>
               <w:szCs w:val="24"/>
               <w:lang w:val="fr-FR"/>
@@ -5868,7 +6204,7 @@
 </file>
 
 <file path=word/glossary/fontTable.xml><?xml version="1.0" encoding="utf-8"?>
-<w:fonts xmlns:mc="http://schemas.openxmlformats.org/markup-compatibility/2006" xmlns:r="http://schemas.openxmlformats.org/officeDocument/2006/relationships" xmlns:w="http://schemas.openxmlformats.org/wordprocessingml/2006/main" xmlns:w14="http://schemas.microsoft.com/office/word/2010/wordml" xmlns:w15="http://schemas.microsoft.com/office/word/2012/wordml" xmlns:w16cid="http://schemas.microsoft.com/office/word/2016/wordml/cid" xmlns:w16se="http://schemas.microsoft.com/office/word/2015/wordml/symex" mc:Ignorable="w14 w15 w16se w16cid">
+<w:fonts xmlns:mc="http://schemas.openxmlformats.org/markup-compatibility/2006" xmlns:r="http://schemas.openxmlformats.org/officeDocument/2006/relationships" xmlns:w="http://schemas.openxmlformats.org/wordprocessingml/2006/main" xmlns:w14="http://schemas.microsoft.com/office/word/2010/wordml" xmlns:w15="http://schemas.microsoft.com/office/word/2012/wordml" xmlns:w16se="http://schemas.microsoft.com/office/word/2015/wordml/symex" mc:Ignorable="w14 w15 w16se">
   <w:font w:name="Symbol">
     <w:panose1 w:val="05050102010706020507"/>
     <w:charset w:val="02"/>
@@ -5911,11 +6247,18 @@
     <w:pitch w:val="variable"/>
     <w:sig w:usb0="E0002AFF" w:usb1="C000247B" w:usb2="00000009" w:usb3="00000000" w:csb0="000001FF" w:csb1="00000000"/>
   </w:font>
+  <w:font w:name="Segoe UI">
+    <w:panose1 w:val="020B0502040204020203"/>
+    <w:charset w:val="00"/>
+    <w:family w:val="swiss"/>
+    <w:pitch w:val="variable"/>
+    <w:sig w:usb0="E4002EFF" w:usb1="C000E47F" w:usb2="00000009" w:usb3="00000000" w:csb0="000001FF" w:csb1="00000000"/>
+  </w:font>
 </w:fonts>
 </file>
 
 <file path=word/glossary/settings.xml><?xml version="1.0" encoding="utf-8"?>
-<w:settings xmlns:mc="http://schemas.openxmlformats.org/markup-compatibility/2006" xmlns:o="urn:schemas-microsoft-com:office:office" xmlns:r="http://schemas.openxmlformats.org/officeDocument/2006/relationships" xmlns:m="http://schemas.openxmlformats.org/officeDocument/2006/math" xmlns:v="urn:schemas-microsoft-com:vml" xmlns:w10="urn:schemas-microsoft-com:office:word" xmlns:w="http://schemas.openxmlformats.org/wordprocessingml/2006/main" xmlns:w14="http://schemas.microsoft.com/office/word/2010/wordml" xmlns:w15="http://schemas.microsoft.com/office/word/2012/wordml" xmlns:w16cid="http://schemas.microsoft.com/office/word/2016/wordml/cid" xmlns:w16se="http://schemas.microsoft.com/office/word/2015/wordml/symex" xmlns:sl="http://schemas.openxmlformats.org/schemaLibrary/2006/main" mc:Ignorable="w14 w15 w16se w16cid">
+<w:settings xmlns:mc="http://schemas.openxmlformats.org/markup-compatibility/2006" xmlns:o="urn:schemas-microsoft-com:office:office" xmlns:r="http://schemas.openxmlformats.org/officeDocument/2006/relationships" xmlns:m="http://schemas.openxmlformats.org/officeDocument/2006/math" xmlns:v="urn:schemas-microsoft-com:vml" xmlns:w10="urn:schemas-microsoft-com:office:word" xmlns:w="http://schemas.openxmlformats.org/wordprocessingml/2006/main" xmlns:w14="http://schemas.microsoft.com/office/word/2010/wordml" xmlns:w15="http://schemas.microsoft.com/office/word/2012/wordml" xmlns:w16se="http://schemas.microsoft.com/office/word/2015/wordml/symex" xmlns:sl="http://schemas.openxmlformats.org/schemaLibrary/2006/main" mc:Ignorable="w14 w15 w16se">
   <w:view w:val="normal"/>
   <w:defaultTabStop w:val="708"/>
   <w:hyphenationZone w:val="425"/>
@@ -5927,7 +6270,6 @@
     <w:compatSetting w:name="enableOpenTypeFeatures" w:uri="http://schemas.microsoft.com/office/word" w:val="1"/>
     <w:compatSetting w:name="doNotFlipMirrorIndents" w:uri="http://schemas.microsoft.com/office/word" w:val="1"/>
     <w:compatSetting w:name="differentiateMultirowTableHeaders" w:uri="http://schemas.microsoft.com/office/word" w:val="1"/>
-    <w:compatSetting w:name="useWord2013TrackBottomHyphenation" w:uri="http://schemas.microsoft.com/office/word" w:val="1"/>
   </w:compat>
   <w:rsids>
     <w:rsidRoot w:val="008D06C1"/>
@@ -5968,7 +6310,7 @@
 </file>
 
 <file path=word/glossary/styles.xml><?xml version="1.0" encoding="utf-8"?>
-<w:styles xmlns:mc="http://schemas.openxmlformats.org/markup-compatibility/2006" xmlns:r="http://schemas.openxmlformats.org/officeDocument/2006/relationships" xmlns:w="http://schemas.openxmlformats.org/wordprocessingml/2006/main" xmlns:w14="http://schemas.microsoft.com/office/word/2010/wordml" xmlns:w15="http://schemas.microsoft.com/office/word/2012/wordml" xmlns:w16cid="http://schemas.microsoft.com/office/word/2016/wordml/cid" xmlns:w16se="http://schemas.microsoft.com/office/word/2015/wordml/symex" mc:Ignorable="w14 w15 w16se w16cid">
+<w:styles xmlns:mc="http://schemas.openxmlformats.org/markup-compatibility/2006" xmlns:r="http://schemas.openxmlformats.org/officeDocument/2006/relationships" xmlns:w="http://schemas.openxmlformats.org/wordprocessingml/2006/main" xmlns:w14="http://schemas.microsoft.com/office/word/2010/wordml" xmlns:w15="http://schemas.microsoft.com/office/word/2012/wordml" xmlns:w16se="http://schemas.microsoft.com/office/word/2015/wordml/symex" mc:Ignorable="w14 w15 w16se">
   <w:docDefaults>
     <w:rPrDefault>
       <w:rPr>
@@ -5984,7 +6326,7 @@
       </w:pPr>
     </w:pPrDefault>
   </w:docDefaults>
-  <w:latentStyles w:defLockedState="0" w:defUIPriority="99" w:defSemiHidden="0" w:defUnhideWhenUsed="0" w:defQFormat="0" w:count="376">
+  <w:latentStyles w:defLockedState="0" w:defUIPriority="99" w:defSemiHidden="0" w:defUnhideWhenUsed="0" w:defQFormat="0" w:count="371">
     <w:lsdException w:name="Normal" w:uiPriority="0" w:qFormat="1"/>
     <w:lsdException w:name="heading 1" w:uiPriority="9" w:qFormat="1"/>
     <w:lsdException w:name="heading 2" w:semiHidden="1" w:uiPriority="9" w:unhideWhenUsed="1" w:qFormat="1"/>
@@ -6090,6 +6432,7 @@
     <w:lsdException w:name="HTML Sample" w:semiHidden="1" w:unhideWhenUsed="1"/>
     <w:lsdException w:name="HTML Typewriter" w:semiHidden="1" w:unhideWhenUsed="1"/>
     <w:lsdException w:name="HTML Variable" w:semiHidden="1" w:unhideWhenUsed="1"/>
+    <w:lsdException w:name="Normal Table" w:semiHidden="1" w:unhideWhenUsed="1"/>
     <w:lsdException w:name="annotation subject" w:semiHidden="1" w:unhideWhenUsed="1"/>
     <w:lsdException w:name="No List" w:semiHidden="1" w:unhideWhenUsed="1"/>
     <w:lsdException w:name="Outline List 1" w:semiHidden="1" w:unhideWhenUsed="1"/>
@@ -6132,8 +6475,11 @@
     <w:lsdException w:name="Table Contemporary" w:semiHidden="1" w:unhideWhenUsed="1"/>
     <w:lsdException w:name="Table Elegant" w:semiHidden="1" w:unhideWhenUsed="1"/>
     <w:lsdException w:name="Table Professional" w:semiHidden="1" w:unhideWhenUsed="1"/>
+    <w:lsdException w:name="Table Subtle 1" w:semiHidden="1" w:unhideWhenUsed="1"/>
     <w:lsdException w:name="Table Subtle 2" w:semiHidden="1" w:unhideWhenUsed="1"/>
     <w:lsdException w:name="Table Web 1" w:semiHidden="1" w:unhideWhenUsed="1"/>
+    <w:lsdException w:name="Table Web 2" w:semiHidden="1" w:unhideWhenUsed="1"/>
+    <w:lsdException w:name="Table Web 3" w:semiHidden="1" w:unhideWhenUsed="1"/>
     <w:lsdException w:name="Balloon Text" w:semiHidden="1" w:unhideWhenUsed="1"/>
     <w:lsdException w:name="Table Grid" w:uiPriority="39"/>
     <w:lsdException w:name="Table Theme" w:semiHidden="1" w:unhideWhenUsed="1"/>
@@ -6352,11 +6698,6 @@
     <w:lsdException w:name="List Table 5 Dark Accent 6" w:uiPriority="50"/>
     <w:lsdException w:name="List Table 6 Colorful Accent 6" w:uiPriority="51"/>
     <w:lsdException w:name="List Table 7 Colorful Accent 6" w:uiPriority="52"/>
-    <w:lsdException w:name="Mention" w:semiHidden="1" w:unhideWhenUsed="1"/>
-    <w:lsdException w:name="Smart Hyperlink" w:semiHidden="1" w:unhideWhenUsed="1"/>
-    <w:lsdException w:name="Hashtag" w:semiHidden="1" w:unhideWhenUsed="1"/>
-    <w:lsdException w:name="Unresolved Mention" w:semiHidden="1" w:unhideWhenUsed="1"/>
-    <w:lsdException w:name="Smart Link" w:semiHidden="1" w:unhideWhenUsed="1"/>
   </w:latentStyles>
   <w:style w:type="paragraph" w:default="1" w:styleId="Normal">
     <w:name w:val="Normal"/>
@@ -6431,7 +6772,7 @@
 </file>
 
 <file path=word/glossary/webSettings.xml><?xml version="1.0" encoding="utf-8"?>
-<w:webSettings xmlns:mc="http://schemas.openxmlformats.org/markup-compatibility/2006" xmlns:r="http://schemas.openxmlformats.org/officeDocument/2006/relationships" xmlns:w="http://schemas.openxmlformats.org/wordprocessingml/2006/main" xmlns:w14="http://schemas.microsoft.com/office/word/2010/wordml" xmlns:w15="http://schemas.microsoft.com/office/word/2012/wordml" xmlns:w16cid="http://schemas.microsoft.com/office/word/2016/wordml/cid" xmlns:w16se="http://schemas.microsoft.com/office/word/2015/wordml/symex" mc:Ignorable="w14 w15 w16se w16cid">
+<w:webSettings xmlns:mc="http://schemas.openxmlformats.org/markup-compatibility/2006" xmlns:r="http://schemas.openxmlformats.org/officeDocument/2006/relationships" xmlns:w="http://schemas.openxmlformats.org/wordprocessingml/2006/main" xmlns:w14="http://schemas.microsoft.com/office/word/2010/wordml" xmlns:w15="http://schemas.microsoft.com/office/word/2012/wordml" xmlns:w16se="http://schemas.microsoft.com/office/word/2015/wordml/symex" mc:Ignorable="w14 w15 w16se">
   <w:optimizeForBrowser/>
   <w:allowPNG/>
 </w:webSettings>
@@ -6722,7 +7063,7 @@
 </file>
 
 <file path=customXml/itemProps2.xml><?xml version="1.0" encoding="utf-8"?>
-<ds:datastoreItem xmlns:ds="http://schemas.openxmlformats.org/officeDocument/2006/customXml" ds:itemID="{F7DA2481-4AC3-41B6-BFAB-139E3B687F1C}">
+<ds:datastoreItem xmlns:ds="http://schemas.openxmlformats.org/officeDocument/2006/customXml" ds:itemID="{CBFC717C-D7D3-4BAC-8E5A-699AC4FA3853}">
   <ds:schemaRefs>
     <ds:schemaRef ds:uri="http://schemas.openxmlformats.org/officeDocument/2006/bibliography"/>
   </ds:schemaRefs>
